--- a/tasks/bibliography/mec_s3_aw11m_mihai_valentin.docx
+++ b/tasks/bibliography/mec_s3_aw11m_mihai_valentin.docx
@@ -151,40 +151,108 @@
         <w:spacing w:lineRule="auto" w:line="360" w:before="0" w:after="0"/>
         <w:contextualSpacing/>
         <w:jc w:val="both"/>
-        <w:rPr>
-          <w:rFonts w:ascii="Times New Roman" w:hAnsi="Times New Roman"/>
-          <w:sz w:val="24"/>
-          <w:szCs w:val="24"/>
-        </w:rPr>
-      </w:pPr>
-      <w:r>
-        <w:rPr>
-          <w:rFonts w:cs="Times New Roman" w:ascii="Times New Roman" w:hAnsi="Times New Roman"/>
-          <w:color w:val="000000" w:themeColor="text1"/>
-          <w:sz w:val="24"/>
-          <w:szCs w:val="24"/>
-          <w:lang w:val="ro-MD"/>
-        </w:rPr>
-        <w:t xml:space="preserve">NIXON, R. </w:t>
-      </w:r>
-      <w:r>
-        <w:rPr>
-          <w:rFonts w:cs="Times New Roman" w:ascii="Times New Roman" w:hAnsi="Times New Roman"/>
-          <w:i/>
-          <w:color w:val="000000" w:themeColor="text1"/>
-          <w:sz w:val="24"/>
-          <w:szCs w:val="24"/>
-        </w:rPr>
-        <w:t>Learning PHP, MySQL, JavaScript, CSS &amp; HTML5</w:t>
-      </w:r>
-      <w:r>
-        <w:rPr>
-          <w:rFonts w:cs="Times New Roman" w:ascii="Times New Roman" w:hAnsi="Times New Roman"/>
-          <w:color w:val="000000" w:themeColor="text1"/>
-          <w:sz w:val="24"/>
-          <w:szCs w:val="24"/>
-        </w:rPr>
-        <w:t>. Edition: O`Reilly, 2014. 729 p. ISBN: 978-1-491-94946-7.</w:t>
+        <w:rPr/>
+      </w:pPr>
+      <w:r>
+        <w:rPr>
+          <w:rStyle w:val="Strong"/>
+          <w:rFonts w:cs="Times New Roman" w:ascii="Times New Roman" w:hAnsi="Times New Roman"/>
+          <w:b w:val="false"/>
+          <w:i w:val="false"/>
+          <w:iCs w:val="false"/>
+          <w:color w:val="000000" w:themeColor="text1"/>
+          <w:sz w:val="24"/>
+          <w:szCs w:val="24"/>
+          <w:shd w:fill="auto" w:val="clear"/>
+        </w:rPr>
+        <w:t xml:space="preserve">ДОЛЖЕНКО, А. </w:t>
+      </w:r>
+      <w:r>
+        <w:rPr>
+          <w:rStyle w:val="Strong"/>
+          <w:rFonts w:cs="Times New Roman" w:ascii="Times New Roman" w:hAnsi="Times New Roman"/>
+          <w:b w:val="false"/>
+          <w:i/>
+          <w:iCs/>
+          <w:color w:val="000000" w:themeColor="text1"/>
+          <w:sz w:val="24"/>
+          <w:szCs w:val="24"/>
+          <w:u w:val="none"/>
+        </w:rPr>
+        <w:t>Разработка серверной части веб-приложений с использованием современных технологий</w:t>
+      </w:r>
+      <w:r>
+        <w:rPr>
+          <w:rStyle w:val="Strong"/>
+          <w:rFonts w:cs="Times New Roman" w:ascii="Times New Roman" w:hAnsi="Times New Roman"/>
+          <w:b w:val="false"/>
+          <w:i w:val="false"/>
+          <w:iCs w:val="false"/>
+          <w:color w:val="000000" w:themeColor="text1"/>
+          <w:sz w:val="24"/>
+          <w:szCs w:val="24"/>
+          <w:u w:val="none"/>
+        </w:rPr>
+        <w:t xml:space="preserve">. В: </w:t>
+      </w:r>
+      <w:r>
+        <w:rPr>
+          <w:rStyle w:val="Strong"/>
+          <w:rFonts w:cs="Times New Roman" w:ascii="Times New Roman" w:hAnsi="Times New Roman"/>
+          <w:b w:val="false"/>
+          <w:i/>
+          <w:iCs/>
+          <w:color w:val="000000" w:themeColor="text1"/>
+          <w:sz w:val="24"/>
+          <w:szCs w:val="24"/>
+          <w:u w:val="none"/>
+        </w:rPr>
+        <w:t>Вестник науки и образования</w:t>
+      </w:r>
+      <w:r>
+        <w:rPr>
+          <w:rStyle w:val="Strong"/>
+          <w:rFonts w:cs="Times New Roman" w:ascii="Times New Roman" w:hAnsi="Times New Roman"/>
+          <w:b w:val="false"/>
+          <w:i w:val="false"/>
+          <w:iCs w:val="false"/>
+          <w:color w:val="000000" w:themeColor="text1"/>
+          <w:sz w:val="24"/>
+          <w:szCs w:val="24"/>
+          <w:u w:val="none"/>
+        </w:rPr>
+        <w:t>. 2018, № 8(44) том 2, стр. 2</w:t>
+      </w:r>
+      <w:r>
+        <w:rPr>
+          <w:rStyle w:val="Strong"/>
+          <w:rFonts w:eastAsia="Calibri" w:cs="Times New Roman" w:ascii="Times New Roman" w:hAnsi="Times New Roman"/>
+          <w:b w:val="false"/>
+          <w:bCs/>
+          <w:i w:val="false"/>
+          <w:iCs w:val="false"/>
+          <w:color w:val="000000" w:themeColor="text1"/>
+          <w:kern w:val="0"/>
+          <w:sz w:val="24"/>
+          <w:szCs w:val="24"/>
+          <w:u w:val="none"/>
+          <w:lang w:val="en-US" w:eastAsia="en-US" w:bidi="ar-SA"/>
+        </w:rPr>
+        <w:t>0 –</w:t>
+      </w:r>
+      <w:r>
+        <w:rPr>
+          <w:rStyle w:val="Strong"/>
+          <w:rFonts w:cs="Times New Roman" w:ascii="Times New Roman" w:hAnsi="Times New Roman"/>
+          <w:b w:val="false"/>
+          <w:i w:val="false"/>
+          <w:iCs w:val="false"/>
+          <w:color w:val="000000" w:themeColor="text1"/>
+          <w:sz w:val="24"/>
+          <w:szCs w:val="24"/>
+          <w:u w:val="none"/>
+        </w:rPr>
+        <w:t xml:space="preserve"> 22. ISSN 2312-8089.</w:t>
       </w:r>
     </w:p>
     <w:p>
@@ -201,34 +269,93 @@
       </w:pPr>
       <w:r>
         <w:rPr>
-          <w:rFonts w:cs="Times New Roman" w:ascii="Times New Roman" w:hAnsi="Times New Roman"/>
-          <w:color w:val="000000" w:themeColor="text1"/>
-          <w:sz w:val="24"/>
-          <w:szCs w:val="24"/>
-          <w:lang w:val="ro-MD"/>
-        </w:rPr>
-        <w:t xml:space="preserve">DUCKETT, J. </w:t>
-      </w:r>
-      <w:r>
-        <w:rPr>
-          <w:rFonts w:cs="Times New Roman" w:ascii="Times New Roman" w:hAnsi="Times New Roman"/>
-          <w:i/>
-          <w:color w:val="000000" w:themeColor="text1"/>
-          <w:sz w:val="24"/>
-          <w:szCs w:val="24"/>
-          <w:lang w:val="ro-MD"/>
-        </w:rPr>
-        <w:t xml:space="preserve">Java Script and jQuery: Design and Build Websites. </w:t>
-      </w:r>
-      <w:r>
-        <w:rPr>
-          <w:rFonts w:cs="Times New Roman" w:ascii="Times New Roman" w:hAnsi="Times New Roman"/>
-          <w:color w:val="000000" w:themeColor="text1"/>
-          <w:sz w:val="24"/>
-          <w:szCs w:val="24"/>
-          <w:lang w:val="ro-MD"/>
-        </w:rPr>
-        <w:t>Edition: Wiley, 2014. 645 p. ISBN: 978-1-118-53164-8.</w:t>
+          <w:rStyle w:val="Strong"/>
+          <w:rFonts w:cs="Times New Roman" w:ascii="Times New Roman" w:hAnsi="Times New Roman"/>
+          <w:b w:val="false"/>
+          <w:i w:val="false"/>
+          <w:iCs w:val="false"/>
+          <w:color w:val="000000" w:themeColor="text1"/>
+          <w:sz w:val="24"/>
+          <w:szCs w:val="24"/>
+          <w:shd w:fill="auto" w:val="clear"/>
+          <w:lang w:val="ru-RU"/>
+        </w:rPr>
+        <w:t>БОНДАРЕНКО, С</w:t>
+      </w:r>
+      <w:r>
+        <w:rPr>
+          <w:rStyle w:val="Strong"/>
+          <w:rFonts w:cs="Times New Roman" w:ascii="Times New Roman" w:hAnsi="Times New Roman"/>
+          <w:b w:val="false"/>
+          <w:i/>
+          <w:iCs/>
+          <w:color w:val="000000" w:themeColor="text1"/>
+          <w:sz w:val="24"/>
+          <w:szCs w:val="24"/>
+          <w:shd w:fill="auto" w:val="clear"/>
+          <w:lang w:val="ru-RU"/>
+        </w:rPr>
+        <w:t xml:space="preserve">. Современные интерактивные веб-приложения – построение пользовательского интерфейса с React. </w:t>
+      </w:r>
+      <w:r>
+        <w:rPr>
+          <w:rStyle w:val="Strong"/>
+          <w:rFonts w:cs="Times New Roman" w:ascii="Times New Roman" w:hAnsi="Times New Roman"/>
+          <w:b w:val="false"/>
+          <w:i w:val="false"/>
+          <w:iCs w:val="false"/>
+          <w:color w:val="000000" w:themeColor="text1"/>
+          <w:sz w:val="24"/>
+          <w:szCs w:val="24"/>
+          <w:shd w:fill="auto" w:val="clear"/>
+          <w:lang w:val="ru-RU"/>
+        </w:rPr>
+        <w:t>В:</w:t>
+      </w:r>
+      <w:r>
+        <w:rPr>
+          <w:rStyle w:val="Strong"/>
+          <w:rFonts w:cs="Times New Roman" w:ascii="Times New Roman" w:hAnsi="Times New Roman"/>
+          <w:b w:val="false"/>
+          <w:i/>
+          <w:iCs/>
+          <w:color w:val="000000" w:themeColor="text1"/>
+          <w:sz w:val="24"/>
+          <w:szCs w:val="24"/>
+          <w:shd w:fill="auto" w:val="clear"/>
+          <w:lang w:val="ru-RU"/>
+        </w:rPr>
+        <w:t xml:space="preserve"> </w:t>
+      </w:r>
+      <w:r>
+        <w:rPr>
+          <w:rStyle w:val="Strong"/>
+          <w:rFonts w:cs="Times New Roman" w:ascii="Times New Roman" w:hAnsi="Times New Roman"/>
+          <w:b w:val="false"/>
+          <w:i/>
+          <w:iCs/>
+          <w:color w:val="000000" w:themeColor="text1"/>
+          <w:sz w:val="24"/>
+          <w:szCs w:val="24"/>
+          <w:u w:val="none"/>
+          <w:lang w:val="ru-RU"/>
+        </w:rPr>
+        <w:t>Вестник науки и образования</w:t>
+      </w:r>
+      <w:r>
+        <w:rPr>
+          <w:rStyle w:val="Strong"/>
+          <w:rFonts w:cs="Times New Roman" w:ascii="Times New Roman" w:hAnsi="Times New Roman"/>
+          <w:b w:val="false"/>
+          <w:i w:val="false"/>
+          <w:iCs w:val="false"/>
+          <w:color w:val="000000" w:themeColor="text1"/>
+          <w:sz w:val="24"/>
+          <w:szCs w:val="24"/>
+          <w:u w:val="none"/>
+          <w:lang w:val="ru-RU"/>
+        </w:rPr>
+        <w:t>. 2018, № 5(41) том 2, стр. 46 – 48. ISSN 2312-8089.</w:t>
       </w:r>
     </w:p>
     <w:p>
@@ -253,380 +380,28 @@
           <w:color w:val="000000" w:themeColor="text1"/>
           <w:sz w:val="24"/>
           <w:szCs w:val="24"/>
-        </w:rPr>
-        <w:t xml:space="preserve">CILTAN, A. </w:t>
-      </w:r>
-      <w:r>
-        <w:rPr>
-          <w:rFonts w:cs="Times New Roman" w:ascii="Times New Roman" w:hAnsi="Times New Roman"/>
-          <w:color w:val="000000" w:themeColor="text1"/>
-          <w:sz w:val="24"/>
-          <w:szCs w:val="24"/>
           <w:lang w:val="ro-MD"/>
         </w:rPr>
-        <w:t xml:space="preserve"> </w:t>
-      </w:r>
-      <w:r>
-        <w:rPr>
-          <w:rFonts w:cs="Times New Roman" w:ascii="Times New Roman" w:hAnsi="Times New Roman"/>
-          <w:i/>
-          <w:color w:val="000000" w:themeColor="text1"/>
-          <w:sz w:val="24"/>
-          <w:szCs w:val="24"/>
-          <w:lang w:val="ro-MD"/>
-        </w:rPr>
-        <w:t>JavaScript</w:t>
-      </w:r>
-      <w:r>
-        <w:rPr>
-          <w:rFonts w:cs="Times New Roman" w:ascii="Times New Roman" w:hAnsi="Times New Roman"/>
-          <w:color w:val="000000" w:themeColor="text1"/>
-          <w:sz w:val="24"/>
-          <w:szCs w:val="24"/>
-          <w:lang w:val="ro-MD"/>
-        </w:rPr>
-        <w:t>. Editura: Else. 142 p. ISBN: 9786066353687.</w:t>
-      </w:r>
-    </w:p>
-    <w:p>
-      <w:pPr>
-        <w:pStyle w:val="ListParagraph"/>
-        <w:numPr>
-          <w:ilvl w:val="0"/>
-          <w:numId w:val="1"/>
-        </w:numPr>
-        <w:spacing w:lineRule="auto" w:line="360" w:before="0" w:after="0"/>
-        <w:contextualSpacing/>
-        <w:jc w:val="both"/>
-        <w:rPr>
-          <w:rFonts w:ascii="Times New Roman" w:hAnsi="Times New Roman"/>
-          <w:sz w:val="24"/>
-          <w:szCs w:val="24"/>
-        </w:rPr>
-      </w:pPr>
-      <w:r>
-        <w:rPr>
-          <w:rFonts w:cs="Times New Roman" w:ascii="Times New Roman" w:hAnsi="Times New Roman"/>
-          <w:color w:val="000000" w:themeColor="text1"/>
-          <w:sz w:val="24"/>
-          <w:szCs w:val="24"/>
-          <w:lang w:val="ro-MD"/>
-        </w:rPr>
-        <w:t xml:space="preserve">BOULTON, M. </w:t>
-      </w:r>
-      <w:r>
-        <w:rPr>
-          <w:rFonts w:cs="Times New Roman" w:ascii="Times New Roman" w:hAnsi="Times New Roman"/>
-          <w:i/>
-          <w:color w:val="000000" w:themeColor="text1"/>
-          <w:sz w:val="24"/>
-          <w:szCs w:val="24"/>
-          <w:lang w:val="ro-MD"/>
-        </w:rPr>
-        <w:t xml:space="preserve">A practical guide to designing for the Web. </w:t>
-      </w:r>
-      <w:r>
-        <w:rPr>
-          <w:rFonts w:cs="Times New Roman" w:ascii="Times New Roman" w:hAnsi="Times New Roman"/>
-          <w:color w:val="000000" w:themeColor="text1"/>
-          <w:sz w:val="24"/>
-          <w:szCs w:val="24"/>
-          <w:lang w:val="ro-MD"/>
-        </w:rPr>
-        <w:t>Edition: Qualitrck group UK, 2009. 261 p. ISBN: 978-0-9561740-1-7.</w:t>
-      </w:r>
-    </w:p>
-    <w:p>
-      <w:pPr>
-        <w:pStyle w:val="ListParagraph"/>
-        <w:numPr>
-          <w:ilvl w:val="0"/>
-          <w:numId w:val="1"/>
-        </w:numPr>
-        <w:spacing w:lineRule="auto" w:line="360" w:before="0" w:after="0"/>
-        <w:contextualSpacing/>
-        <w:jc w:val="both"/>
-        <w:rPr>
-          <w:rFonts w:ascii="Times New Roman" w:hAnsi="Times New Roman"/>
-          <w:sz w:val="24"/>
-          <w:szCs w:val="24"/>
-        </w:rPr>
-      </w:pPr>
-      <w:r>
-        <w:rPr>
-          <w:rFonts w:cs="Times New Roman" w:ascii="Times New Roman" w:hAnsi="Times New Roman"/>
-          <w:color w:val="000000" w:themeColor="text1"/>
-          <w:sz w:val="24"/>
-          <w:szCs w:val="24"/>
-          <w:lang w:val="ro-MD"/>
-        </w:rPr>
-        <w:t xml:space="preserve">SKLAR, D. </w:t>
-      </w:r>
-      <w:r>
-        <w:rPr>
-          <w:rFonts w:cs="Times New Roman" w:ascii="Times New Roman" w:hAnsi="Times New Roman"/>
-          <w:i/>
-          <w:color w:val="000000" w:themeColor="text1"/>
-          <w:sz w:val="24"/>
-          <w:szCs w:val="24"/>
-        </w:rPr>
-        <w:t>Learning PHP.</w:t>
-      </w:r>
-      <w:r>
-        <w:rPr>
-          <w:rFonts w:cs="Times New Roman" w:ascii="Times New Roman" w:hAnsi="Times New Roman"/>
-          <w:color w:val="000000" w:themeColor="text1"/>
-          <w:sz w:val="24"/>
-          <w:szCs w:val="24"/>
-        </w:rPr>
-        <w:t xml:space="preserve"> Edition: O`Reilly, 2016. 415 p. ISBN: 978-1-491-93357-2.</w:t>
-      </w:r>
-    </w:p>
-    <w:p>
-      <w:pPr>
-        <w:pStyle w:val="ListParagraph"/>
-        <w:numPr>
-          <w:ilvl w:val="0"/>
-          <w:numId w:val="1"/>
-        </w:numPr>
-        <w:spacing w:lineRule="auto" w:line="360" w:before="0" w:after="0"/>
-        <w:contextualSpacing/>
-        <w:jc w:val="both"/>
-        <w:rPr>
-          <w:rFonts w:ascii="Times New Roman" w:hAnsi="Times New Roman"/>
-          <w:sz w:val="24"/>
-          <w:szCs w:val="24"/>
-        </w:rPr>
-      </w:pPr>
-      <w:r>
-        <w:rPr>
-          <w:rFonts w:cs="Times New Roman" w:ascii="Times New Roman" w:hAnsi="Times New Roman"/>
-          <w:color w:val="000000" w:themeColor="text1"/>
-          <w:sz w:val="24"/>
-          <w:szCs w:val="24"/>
-          <w:lang w:val="ro-MD"/>
-        </w:rPr>
-        <w:t xml:space="preserve">MONTEIRO, F. </w:t>
-      </w:r>
-      <w:r>
-        <w:rPr>
-          <w:rFonts w:cs="Times New Roman" w:ascii="Times New Roman" w:hAnsi="Times New Roman"/>
-          <w:i/>
-          <w:color w:val="000000" w:themeColor="text1"/>
-          <w:sz w:val="24"/>
-          <w:szCs w:val="24"/>
-          <w:lang w:val="ro-MD"/>
-        </w:rPr>
-        <w:t>Learning Single-page Web Application Development</w:t>
-      </w:r>
-      <w:r>
-        <w:rPr>
-          <w:rFonts w:cs="Times New Roman" w:ascii="Times New Roman" w:hAnsi="Times New Roman"/>
-          <w:color w:val="000000" w:themeColor="text1"/>
-          <w:sz w:val="24"/>
-          <w:szCs w:val="24"/>
-          <w:lang w:val="ro-MD"/>
-        </w:rPr>
-        <w:t>. Edition: Packt publishing, 2014. 214 p ISBN: 978-1-78355-209-2.</w:t>
-      </w:r>
-    </w:p>
-    <w:p>
-      <w:pPr>
-        <w:pStyle w:val="ListParagraph"/>
-        <w:numPr>
-          <w:ilvl w:val="0"/>
-          <w:numId w:val="1"/>
-        </w:numPr>
-        <w:spacing w:lineRule="auto" w:line="360" w:before="0" w:after="0"/>
-        <w:contextualSpacing/>
-        <w:jc w:val="both"/>
-        <w:rPr>
-          <w:rFonts w:ascii="Times New Roman" w:hAnsi="Times New Roman"/>
-          <w:sz w:val="24"/>
-          <w:szCs w:val="24"/>
-        </w:rPr>
-      </w:pPr>
-      <w:r>
-        <w:rPr>
-          <w:rFonts w:cs="Times New Roman" w:ascii="Times New Roman" w:hAnsi="Times New Roman"/>
-          <w:color w:val="000000" w:themeColor="text1"/>
-          <w:sz w:val="24"/>
-          <w:szCs w:val="24"/>
-        </w:rPr>
-        <w:t xml:space="preserve">COCHRANE, K., JEEVA, S., CHELLADHURAI, NEEPENDRA, K. </w:t>
-      </w:r>
-      <w:r>
-        <w:rPr>
-          <w:rFonts w:cs="Times New Roman" w:ascii="Times New Roman" w:hAnsi="Times New Roman"/>
-          <w:i/>
-          <w:color w:val="000000" w:themeColor="text1"/>
-          <w:sz w:val="24"/>
-          <w:szCs w:val="24"/>
-        </w:rPr>
-        <w:t>Docker Cookbook.</w:t>
-      </w:r>
-      <w:r>
-        <w:rPr>
-          <w:rFonts w:cs="Times New Roman" w:ascii="Times New Roman" w:hAnsi="Times New Roman"/>
-          <w:color w:val="000000" w:themeColor="text1"/>
-          <w:sz w:val="24"/>
-          <w:szCs w:val="24"/>
-        </w:rPr>
-        <w:t xml:space="preserve"> Edition: Packt</w:t>
-      </w:r>
-      <w:r>
-        <w:rPr>
-          <w:rFonts w:cs="Times New Roman" w:ascii="Times New Roman" w:hAnsi="Times New Roman"/>
-          <w:color w:val="000000" w:themeColor="text1"/>
-          <w:sz w:val="24"/>
-          <w:szCs w:val="24"/>
-          <w:lang w:val="ro-MD"/>
-        </w:rPr>
-        <w:t xml:space="preserve"> publishing, 2018. 352 p. </w:t>
-      </w:r>
-      <w:r>
-        <w:rPr>
-          <w:rFonts w:cs="Times New Roman" w:ascii="Times New Roman" w:hAnsi="Times New Roman"/>
-          <w:color w:val="000000" w:themeColor="text1"/>
-          <w:sz w:val="24"/>
-          <w:szCs w:val="24"/>
-        </w:rPr>
-        <w:t>ISBN: 9781788626866.</w:t>
-      </w:r>
-    </w:p>
-    <w:p>
-      <w:pPr>
-        <w:pStyle w:val="ListParagraph"/>
-        <w:numPr>
-          <w:ilvl w:val="0"/>
-          <w:numId w:val="1"/>
-        </w:numPr>
-        <w:spacing w:lineRule="auto" w:line="360" w:before="0" w:after="0"/>
-        <w:contextualSpacing/>
-        <w:jc w:val="both"/>
-        <w:rPr>
-          <w:rFonts w:ascii="Times New Roman" w:hAnsi="Times New Roman"/>
-          <w:sz w:val="24"/>
-          <w:szCs w:val="24"/>
-        </w:rPr>
-      </w:pPr>
-      <w:r>
-        <w:rPr>
-          <w:rFonts w:cs="Times New Roman" w:ascii="Times New Roman" w:hAnsi="Times New Roman"/>
-          <w:color w:val="000000" w:themeColor="text1"/>
-          <w:sz w:val="24"/>
-          <w:szCs w:val="24"/>
-        </w:rPr>
-        <w:t xml:space="preserve">HOQUE, SHAMA. </w:t>
-      </w:r>
-      <w:r>
-        <w:rPr>
-          <w:rFonts w:cs="Times New Roman" w:ascii="Times New Roman" w:hAnsi="Times New Roman"/>
-          <w:i/>
-          <w:color w:val="000000" w:themeColor="text1"/>
-          <w:sz w:val="24"/>
-          <w:szCs w:val="24"/>
-        </w:rPr>
-        <w:t>Full-Stack React Projects</w:t>
-      </w:r>
-      <w:r>
-        <w:rPr>
-          <w:rFonts w:cs="Times New Roman" w:ascii="Times New Roman" w:hAnsi="Times New Roman"/>
-          <w:color w:val="000000" w:themeColor="text1"/>
-          <w:sz w:val="24"/>
-          <w:szCs w:val="24"/>
-        </w:rPr>
-        <w:t>. Edition: Packt Publishing, 2018. 470 p. ISBN: 9781788835534.</w:t>
-      </w:r>
-    </w:p>
-    <w:p>
-      <w:pPr>
-        <w:pStyle w:val="ListParagraph"/>
-        <w:numPr>
-          <w:ilvl w:val="0"/>
-          <w:numId w:val="1"/>
-        </w:numPr>
-        <w:spacing w:lineRule="auto" w:line="360" w:before="0" w:after="0"/>
-        <w:contextualSpacing/>
-        <w:jc w:val="both"/>
-        <w:rPr>
-          <w:rFonts w:ascii="Times New Roman" w:hAnsi="Times New Roman"/>
-          <w:sz w:val="24"/>
-          <w:szCs w:val="24"/>
-        </w:rPr>
-      </w:pPr>
-      <w:r>
-        <w:rPr>
-          <w:rFonts w:cs="Times New Roman" w:ascii="Times New Roman" w:hAnsi="Times New Roman"/>
-          <w:color w:val="000000" w:themeColor="text1"/>
-          <w:sz w:val="24"/>
-          <w:szCs w:val="24"/>
-        </w:rPr>
-        <w:t xml:space="preserve">PERES, RICARDO. </w:t>
-      </w:r>
-      <w:r>
-        <w:rPr>
-          <w:rFonts w:cs="Times New Roman" w:ascii="Times New Roman" w:hAnsi="Times New Roman"/>
-          <w:i/>
-          <w:color w:val="000000" w:themeColor="text1"/>
-          <w:sz w:val="24"/>
-          <w:szCs w:val="24"/>
-        </w:rPr>
-        <w:t>Modern Web Development with ASP.NET Core 3</w:t>
-      </w:r>
-      <w:r>
-        <w:rPr>
-          <w:rFonts w:cs="Times New Roman" w:ascii="Times New Roman" w:hAnsi="Times New Roman"/>
-          <w:color w:val="000000" w:themeColor="text1"/>
-          <w:sz w:val="24"/>
-          <w:szCs w:val="24"/>
-        </w:rPr>
-        <w:t>. Edition: Packt Publishing, 2020. 802 p. ISBN: 9781789619768.</w:t>
-      </w:r>
-    </w:p>
-    <w:p>
-      <w:pPr>
-        <w:pStyle w:val="ListParagraph"/>
-        <w:numPr>
-          <w:ilvl w:val="0"/>
-          <w:numId w:val="1"/>
-        </w:numPr>
-        <w:spacing w:lineRule="auto" w:line="360" w:before="0" w:after="0"/>
-        <w:contextualSpacing/>
-        <w:jc w:val="both"/>
-        <w:rPr>
-          <w:rFonts w:ascii="Times New Roman" w:hAnsi="Times New Roman"/>
-          <w:sz w:val="24"/>
-          <w:szCs w:val="24"/>
-        </w:rPr>
-      </w:pPr>
-      <w:r>
-        <w:rPr>
-          <w:rFonts w:cs="Times New Roman" w:ascii="Times New Roman" w:hAnsi="Times New Roman"/>
-          <w:color w:val="000000" w:themeColor="text1"/>
-          <w:sz w:val="24"/>
-          <w:szCs w:val="24"/>
-        </w:rPr>
-        <w:t xml:space="preserve">LAU, T. </w:t>
-      </w:r>
-      <w:r>
-        <w:rPr>
-          <w:rFonts w:cs="Times New Roman" w:ascii="Times New Roman" w:hAnsi="Times New Roman"/>
-          <w:i/>
-          <w:color w:val="000000" w:themeColor="text1"/>
-          <w:sz w:val="24"/>
-          <w:szCs w:val="24"/>
-        </w:rPr>
-        <w:t>Hands-on Nuxt.js Web Development.</w:t>
-      </w:r>
-      <w:r>
-        <w:rPr>
-          <w:rFonts w:cs="Times New Roman" w:ascii="Times New Roman" w:hAnsi="Times New Roman"/>
-          <w:color w:val="000000" w:themeColor="text1"/>
-          <w:sz w:val="24"/>
-          <w:szCs w:val="24"/>
-        </w:rPr>
-        <w:t xml:space="preserve"> Edition: Packt Publishing, 2020. 698 p. ISBN: 9781789952698.</w:t>
+        <w:t xml:space="preserve">NIXON, R. </w:t>
+      </w:r>
+      <w:r>
+        <w:rPr>
+          <w:rFonts w:cs="Times New Roman" w:ascii="Times New Roman" w:hAnsi="Times New Roman"/>
+          <w:i/>
+          <w:color w:val="000000" w:themeColor="text1"/>
+          <w:sz w:val="24"/>
+          <w:szCs w:val="24"/>
+        </w:rPr>
+        <w:t>Learning PHP, MySQL, JavaScript, CSS &amp; HTML5</w:t>
+      </w:r>
+      <w:r>
+        <w:rPr>
+          <w:rFonts w:cs="Times New Roman" w:ascii="Times New Roman" w:hAnsi="Times New Roman"/>
+          <w:color w:val="000000" w:themeColor="text1"/>
+          <w:sz w:val="24"/>
+          <w:szCs w:val="24"/>
+        </w:rPr>
+        <w:t>. Edition: O`Reilly, 2014. 729 p. ISBN: 978-1-491-94946-7.</w:t>
       </w:r>
     </w:p>
     <w:p>
@@ -647,37 +422,428 @@
           <w:color w:val="000000" w:themeColor="text1"/>
           <w:sz w:val="24"/>
           <w:szCs w:val="24"/>
-        </w:rPr>
-        <w:t xml:space="preserve">CHAU, GUILLAUME. </w:t>
-      </w:r>
-      <w:r>
-        <w:rPr>
-          <w:rFonts w:cs="Times New Roman" w:ascii="Times New Roman" w:hAnsi="Times New Roman"/>
-          <w:i/>
-          <w:color w:val="000000" w:themeColor="text1"/>
-          <w:sz w:val="24"/>
-          <w:szCs w:val="24"/>
-        </w:rPr>
-        <w:t>Vue.js 2 Web Development Projects</w:t>
-      </w:r>
-      <w:r>
-        <w:rPr>
-          <w:rFonts w:cs="Times New Roman" w:ascii="Times New Roman" w:hAnsi="Times New Roman"/>
-          <w:color w:val="000000" w:themeColor="text1"/>
-          <w:sz w:val="24"/>
-          <w:szCs w:val="24"/>
-        </w:rPr>
-        <w:t xml:space="preserve">. Edition: Packt Publishing, 2017. 376 p. </w:t>
-      </w:r>
-      <w:r>
-        <w:rPr>
-          <w:rFonts w:cs="Times New Roman" w:ascii="Times New Roman" w:hAnsi="Times New Roman"/>
-          <w:color w:val="000000" w:themeColor="text1"/>
-          <w:sz w:val="24"/>
-          <w:szCs w:val="24"/>
-          <w:shd w:fill="FFFFFF" w:val="clear"/>
-        </w:rPr>
-        <w:t>ISBN: 978-1-78712-746-3.</w:t>
+          <w:lang w:val="ro-MD"/>
+        </w:rPr>
+        <w:t xml:space="preserve">DUCKETT, J. </w:t>
+      </w:r>
+      <w:r>
+        <w:rPr>
+          <w:rFonts w:cs="Times New Roman" w:ascii="Times New Roman" w:hAnsi="Times New Roman"/>
+          <w:i/>
+          <w:color w:val="000000" w:themeColor="text1"/>
+          <w:sz w:val="24"/>
+          <w:szCs w:val="24"/>
+          <w:lang w:val="ro-MD"/>
+        </w:rPr>
+        <w:t xml:space="preserve">Java Script and jQuery: Design and Build Websites. </w:t>
+      </w:r>
+      <w:r>
+        <w:rPr>
+          <w:rFonts w:cs="Times New Roman" w:ascii="Times New Roman" w:hAnsi="Times New Roman"/>
+          <w:color w:val="000000" w:themeColor="text1"/>
+          <w:sz w:val="24"/>
+          <w:szCs w:val="24"/>
+          <w:lang w:val="ro-MD"/>
+        </w:rPr>
+        <w:t>Edition: Wiley, 2014. 645 p. ISBN: 978-1-118-53164-8.</w:t>
+      </w:r>
+    </w:p>
+    <w:p>
+      <w:pPr>
+        <w:pStyle w:val="ListParagraph"/>
+        <w:numPr>
+          <w:ilvl w:val="0"/>
+          <w:numId w:val="1"/>
+        </w:numPr>
+        <w:spacing w:lineRule="auto" w:line="360" w:before="0" w:after="0"/>
+        <w:contextualSpacing/>
+        <w:jc w:val="both"/>
+        <w:rPr>
+          <w:rFonts w:ascii="Times New Roman" w:hAnsi="Times New Roman"/>
+          <w:sz w:val="24"/>
+          <w:szCs w:val="24"/>
+        </w:rPr>
+      </w:pPr>
+      <w:r>
+        <w:rPr>
+          <w:rFonts w:cs="Times New Roman" w:ascii="Times New Roman" w:hAnsi="Times New Roman"/>
+          <w:color w:val="000000" w:themeColor="text1"/>
+          <w:sz w:val="24"/>
+          <w:szCs w:val="24"/>
+        </w:rPr>
+        <w:t xml:space="preserve">CILTAN, A. </w:t>
+      </w:r>
+      <w:r>
+        <w:rPr>
+          <w:rFonts w:cs="Times New Roman" w:ascii="Times New Roman" w:hAnsi="Times New Roman"/>
+          <w:color w:val="000000" w:themeColor="text1"/>
+          <w:sz w:val="24"/>
+          <w:szCs w:val="24"/>
+          <w:lang w:val="ro-MD"/>
+        </w:rPr>
+        <w:t xml:space="preserve"> </w:t>
+      </w:r>
+      <w:r>
+        <w:rPr>
+          <w:rFonts w:cs="Times New Roman" w:ascii="Times New Roman" w:hAnsi="Times New Roman"/>
+          <w:i/>
+          <w:color w:val="000000" w:themeColor="text1"/>
+          <w:sz w:val="24"/>
+          <w:szCs w:val="24"/>
+          <w:lang w:val="ro-MD"/>
+        </w:rPr>
+        <w:t>JavaScript</w:t>
+      </w:r>
+      <w:r>
+        <w:rPr>
+          <w:rFonts w:cs="Times New Roman" w:ascii="Times New Roman" w:hAnsi="Times New Roman"/>
+          <w:color w:val="000000" w:themeColor="text1"/>
+          <w:sz w:val="24"/>
+          <w:szCs w:val="24"/>
+          <w:lang w:val="ro-MD"/>
+        </w:rPr>
+        <w:t>. Editura: Else, 2016. 142 p. ISBN: 9786066353687.</w:t>
+      </w:r>
+    </w:p>
+    <w:p>
+      <w:pPr>
+        <w:pStyle w:val="ListParagraph"/>
+        <w:numPr>
+          <w:ilvl w:val="0"/>
+          <w:numId w:val="1"/>
+        </w:numPr>
+        <w:spacing w:lineRule="auto" w:line="360" w:before="0" w:after="0"/>
+        <w:contextualSpacing/>
+        <w:jc w:val="both"/>
+        <w:rPr>
+          <w:rFonts w:ascii="Times New Roman" w:hAnsi="Times New Roman"/>
+          <w:sz w:val="24"/>
+          <w:szCs w:val="24"/>
+        </w:rPr>
+      </w:pPr>
+      <w:r>
+        <w:rPr>
+          <w:rFonts w:cs="Times New Roman" w:ascii="Times New Roman" w:hAnsi="Times New Roman"/>
+          <w:color w:val="000000" w:themeColor="text1"/>
+          <w:sz w:val="24"/>
+          <w:szCs w:val="24"/>
+          <w:lang w:val="ro-MD"/>
+        </w:rPr>
+        <w:t xml:space="preserve">BOULTON, M. </w:t>
+      </w:r>
+      <w:r>
+        <w:rPr>
+          <w:rFonts w:cs="Times New Roman" w:ascii="Times New Roman" w:hAnsi="Times New Roman"/>
+          <w:i/>
+          <w:color w:val="000000" w:themeColor="text1"/>
+          <w:sz w:val="24"/>
+          <w:szCs w:val="24"/>
+          <w:lang w:val="ro-MD"/>
+        </w:rPr>
+        <w:t xml:space="preserve">A practical guide to designing for the Web. </w:t>
+      </w:r>
+      <w:r>
+        <w:rPr>
+          <w:rFonts w:cs="Times New Roman" w:ascii="Times New Roman" w:hAnsi="Times New Roman"/>
+          <w:color w:val="000000" w:themeColor="text1"/>
+          <w:sz w:val="24"/>
+          <w:szCs w:val="24"/>
+          <w:lang w:val="ro-MD"/>
+        </w:rPr>
+        <w:t>Edition: Qualitrck group UK, 2009. 261 p. ISBN: 978-0-9561740-1-7.</w:t>
+      </w:r>
+    </w:p>
+    <w:p>
+      <w:pPr>
+        <w:pStyle w:val="ListParagraph"/>
+        <w:numPr>
+          <w:ilvl w:val="0"/>
+          <w:numId w:val="1"/>
+        </w:numPr>
+        <w:spacing w:lineRule="auto" w:line="360" w:before="0" w:after="0"/>
+        <w:contextualSpacing/>
+        <w:jc w:val="both"/>
+        <w:rPr>
+          <w:rFonts w:ascii="Times New Roman" w:hAnsi="Times New Roman"/>
+          <w:sz w:val="24"/>
+          <w:szCs w:val="24"/>
+        </w:rPr>
+      </w:pPr>
+      <w:r>
+        <w:rPr>
+          <w:rFonts w:cs="Times New Roman" w:ascii="Times New Roman" w:hAnsi="Times New Roman"/>
+          <w:color w:val="000000" w:themeColor="text1"/>
+          <w:sz w:val="24"/>
+          <w:szCs w:val="24"/>
+          <w:lang w:val="ro-MD"/>
+        </w:rPr>
+        <w:t xml:space="preserve">SKLAR, D. </w:t>
+      </w:r>
+      <w:r>
+        <w:rPr>
+          <w:rFonts w:cs="Times New Roman" w:ascii="Times New Roman" w:hAnsi="Times New Roman"/>
+          <w:i/>
+          <w:color w:val="000000" w:themeColor="text1"/>
+          <w:sz w:val="24"/>
+          <w:szCs w:val="24"/>
+        </w:rPr>
+        <w:t>Learning PHP.</w:t>
+      </w:r>
+      <w:r>
+        <w:rPr>
+          <w:rFonts w:cs="Times New Roman" w:ascii="Times New Roman" w:hAnsi="Times New Roman"/>
+          <w:color w:val="000000" w:themeColor="text1"/>
+          <w:sz w:val="24"/>
+          <w:szCs w:val="24"/>
+        </w:rPr>
+        <w:t xml:space="preserve"> Edition: O`Reilly, 2016. 415 p. ISBN: 978-1-491-93357-2.</w:t>
+      </w:r>
+    </w:p>
+    <w:p>
+      <w:pPr>
+        <w:pStyle w:val="ListParagraph"/>
+        <w:numPr>
+          <w:ilvl w:val="0"/>
+          <w:numId w:val="1"/>
+        </w:numPr>
+        <w:spacing w:lineRule="auto" w:line="360" w:before="0" w:after="0"/>
+        <w:contextualSpacing/>
+        <w:jc w:val="both"/>
+        <w:rPr>
+          <w:rFonts w:ascii="Times New Roman" w:hAnsi="Times New Roman"/>
+          <w:sz w:val="24"/>
+          <w:szCs w:val="24"/>
+        </w:rPr>
+      </w:pPr>
+      <w:r>
+        <w:rPr>
+          <w:rFonts w:cs="Times New Roman" w:ascii="Times New Roman" w:hAnsi="Times New Roman"/>
+          <w:color w:val="000000" w:themeColor="text1"/>
+          <w:sz w:val="24"/>
+          <w:szCs w:val="24"/>
+          <w:lang w:val="ro-MD"/>
+        </w:rPr>
+        <w:t xml:space="preserve">MONTEIRO, F. </w:t>
+      </w:r>
+      <w:r>
+        <w:rPr>
+          <w:rFonts w:cs="Times New Roman" w:ascii="Times New Roman" w:hAnsi="Times New Roman"/>
+          <w:i/>
+          <w:color w:val="000000" w:themeColor="text1"/>
+          <w:sz w:val="24"/>
+          <w:szCs w:val="24"/>
+          <w:lang w:val="ro-MD"/>
+        </w:rPr>
+        <w:t>Learning Single-page Web Application Development</w:t>
+      </w:r>
+      <w:r>
+        <w:rPr>
+          <w:rFonts w:cs="Times New Roman" w:ascii="Times New Roman" w:hAnsi="Times New Roman"/>
+          <w:color w:val="000000" w:themeColor="text1"/>
+          <w:sz w:val="24"/>
+          <w:szCs w:val="24"/>
+          <w:lang w:val="ro-MD"/>
+        </w:rPr>
+        <w:t>. Edition: Packt publishing, 2014. 214 p ISBN: 978-1-78355-209-2.</w:t>
+      </w:r>
+    </w:p>
+    <w:p>
+      <w:pPr>
+        <w:pStyle w:val="ListParagraph"/>
+        <w:numPr>
+          <w:ilvl w:val="0"/>
+          <w:numId w:val="1"/>
+        </w:numPr>
+        <w:spacing w:lineRule="auto" w:line="360" w:before="0" w:after="0"/>
+        <w:contextualSpacing/>
+        <w:jc w:val="both"/>
+        <w:rPr>
+          <w:rFonts w:ascii="Times New Roman" w:hAnsi="Times New Roman"/>
+          <w:sz w:val="24"/>
+          <w:szCs w:val="24"/>
+        </w:rPr>
+      </w:pPr>
+      <w:r>
+        <w:rPr>
+          <w:rFonts w:cs="Times New Roman" w:ascii="Times New Roman" w:hAnsi="Times New Roman"/>
+          <w:color w:val="000000" w:themeColor="text1"/>
+          <w:sz w:val="24"/>
+          <w:szCs w:val="24"/>
+        </w:rPr>
+        <w:t xml:space="preserve">COCHRANE, K., JEEVA, S., CHELLADHURAI, NEEPENDRA, K. </w:t>
+      </w:r>
+      <w:r>
+        <w:rPr>
+          <w:rFonts w:cs="Times New Roman" w:ascii="Times New Roman" w:hAnsi="Times New Roman"/>
+          <w:i/>
+          <w:color w:val="000000" w:themeColor="text1"/>
+          <w:sz w:val="24"/>
+          <w:szCs w:val="24"/>
+        </w:rPr>
+        <w:t>Docker Cookbook.</w:t>
+      </w:r>
+      <w:r>
+        <w:rPr>
+          <w:rFonts w:cs="Times New Roman" w:ascii="Times New Roman" w:hAnsi="Times New Roman"/>
+          <w:color w:val="000000" w:themeColor="text1"/>
+          <w:sz w:val="24"/>
+          <w:szCs w:val="24"/>
+        </w:rPr>
+        <w:t xml:space="preserve"> Edition: Packt</w:t>
+      </w:r>
+      <w:r>
+        <w:rPr>
+          <w:rFonts w:cs="Times New Roman" w:ascii="Times New Roman" w:hAnsi="Times New Roman"/>
+          <w:color w:val="000000" w:themeColor="text1"/>
+          <w:sz w:val="24"/>
+          <w:szCs w:val="24"/>
+          <w:lang w:val="ro-MD"/>
+        </w:rPr>
+        <w:t xml:space="preserve"> publishing, 2018. 352 p. </w:t>
+      </w:r>
+      <w:r>
+        <w:rPr>
+          <w:rFonts w:cs="Times New Roman" w:ascii="Times New Roman" w:hAnsi="Times New Roman"/>
+          <w:color w:val="000000" w:themeColor="text1"/>
+          <w:sz w:val="24"/>
+          <w:szCs w:val="24"/>
+        </w:rPr>
+        <w:t>ISBN: 9781788626866.</w:t>
+      </w:r>
+    </w:p>
+    <w:p>
+      <w:pPr>
+        <w:pStyle w:val="ListParagraph"/>
+        <w:numPr>
+          <w:ilvl w:val="0"/>
+          <w:numId w:val="1"/>
+        </w:numPr>
+        <w:spacing w:lineRule="auto" w:line="360" w:before="0" w:after="0"/>
+        <w:contextualSpacing/>
+        <w:jc w:val="both"/>
+        <w:rPr>
+          <w:rFonts w:ascii="Times New Roman" w:hAnsi="Times New Roman"/>
+          <w:sz w:val="24"/>
+          <w:szCs w:val="24"/>
+        </w:rPr>
+      </w:pPr>
+      <w:r>
+        <w:rPr>
+          <w:rFonts w:cs="Times New Roman" w:ascii="Times New Roman" w:hAnsi="Times New Roman"/>
+          <w:color w:val="000000" w:themeColor="text1"/>
+          <w:sz w:val="24"/>
+          <w:szCs w:val="24"/>
+        </w:rPr>
+        <w:t xml:space="preserve">HOQUE, SHAMA. </w:t>
+      </w:r>
+      <w:r>
+        <w:rPr>
+          <w:rFonts w:cs="Times New Roman" w:ascii="Times New Roman" w:hAnsi="Times New Roman"/>
+          <w:i/>
+          <w:color w:val="000000" w:themeColor="text1"/>
+          <w:sz w:val="24"/>
+          <w:szCs w:val="24"/>
+        </w:rPr>
+        <w:t>Full-Stack React Projects</w:t>
+      </w:r>
+      <w:r>
+        <w:rPr>
+          <w:rFonts w:cs="Times New Roman" w:ascii="Times New Roman" w:hAnsi="Times New Roman"/>
+          <w:color w:val="000000" w:themeColor="text1"/>
+          <w:sz w:val="24"/>
+          <w:szCs w:val="24"/>
+        </w:rPr>
+        <w:t>. Edition: Packt Publishing, 2018. 470 p. ISBN: 9781788835534.</w:t>
+      </w:r>
+    </w:p>
+    <w:p>
+      <w:pPr>
+        <w:pStyle w:val="ListParagraph"/>
+        <w:numPr>
+          <w:ilvl w:val="0"/>
+          <w:numId w:val="1"/>
+        </w:numPr>
+        <w:spacing w:lineRule="auto" w:line="360" w:before="0" w:after="0"/>
+        <w:contextualSpacing/>
+        <w:jc w:val="both"/>
+        <w:rPr>
+          <w:rFonts w:ascii="Times New Roman" w:hAnsi="Times New Roman"/>
+          <w:sz w:val="24"/>
+          <w:szCs w:val="24"/>
+        </w:rPr>
+      </w:pPr>
+      <w:r>
+        <w:rPr>
+          <w:rFonts w:cs="Times New Roman" w:ascii="Times New Roman" w:hAnsi="Times New Roman"/>
+          <w:color w:val="000000" w:themeColor="text1"/>
+          <w:sz w:val="24"/>
+          <w:szCs w:val="24"/>
+        </w:rPr>
+        <w:t xml:space="preserve">PERES, RICARDO. </w:t>
+      </w:r>
+      <w:r>
+        <w:rPr>
+          <w:rFonts w:cs="Times New Roman" w:ascii="Times New Roman" w:hAnsi="Times New Roman"/>
+          <w:i/>
+          <w:color w:val="000000" w:themeColor="text1"/>
+          <w:sz w:val="24"/>
+          <w:szCs w:val="24"/>
+        </w:rPr>
+        <w:t>Modern Web Development with ASP.NET Core 3</w:t>
+      </w:r>
+      <w:r>
+        <w:rPr>
+          <w:rFonts w:cs="Times New Roman" w:ascii="Times New Roman" w:hAnsi="Times New Roman"/>
+          <w:color w:val="000000" w:themeColor="text1"/>
+          <w:sz w:val="24"/>
+          <w:szCs w:val="24"/>
+        </w:rPr>
+        <w:t>. Edition: Packt Publishing, 2020. 802 p. ISBN: 9781789619768.</w:t>
+      </w:r>
+    </w:p>
+    <w:p>
+      <w:pPr>
+        <w:pStyle w:val="ListParagraph"/>
+        <w:numPr>
+          <w:ilvl w:val="0"/>
+          <w:numId w:val="1"/>
+        </w:numPr>
+        <w:spacing w:lineRule="auto" w:line="360" w:before="0" w:after="0"/>
+        <w:contextualSpacing/>
+        <w:jc w:val="both"/>
+        <w:rPr>
+          <w:rFonts w:ascii="Times New Roman" w:hAnsi="Times New Roman"/>
+          <w:sz w:val="24"/>
+          <w:szCs w:val="24"/>
+        </w:rPr>
+      </w:pPr>
+      <w:r>
+        <w:rPr>
+          <w:rFonts w:cs="Times New Roman" w:ascii="Times New Roman" w:hAnsi="Times New Roman"/>
+          <w:color w:val="000000" w:themeColor="text1"/>
+          <w:sz w:val="24"/>
+          <w:szCs w:val="24"/>
+        </w:rPr>
+        <w:t xml:space="preserve">LAU, T. </w:t>
+      </w:r>
+      <w:r>
+        <w:rPr>
+          <w:rFonts w:cs="Times New Roman" w:ascii="Times New Roman" w:hAnsi="Times New Roman"/>
+          <w:i/>
+          <w:color w:val="000000" w:themeColor="text1"/>
+          <w:sz w:val="24"/>
+          <w:szCs w:val="24"/>
+        </w:rPr>
+        <w:t>Hands-on Nuxt.js Web Development.</w:t>
+      </w:r>
+      <w:r>
+        <w:rPr>
+          <w:rFonts w:cs="Times New Roman" w:ascii="Times New Roman" w:hAnsi="Times New Roman"/>
+          <w:color w:val="000000" w:themeColor="text1"/>
+          <w:sz w:val="24"/>
+          <w:szCs w:val="24"/>
+        </w:rPr>
+        <w:t xml:space="preserve"> Edition: Packt Publishing, 2020. 698 p. ISBN: 9781789952698.</w:t>
       </w:r>
     </w:p>
     <w:p>
@@ -699,38 +865,36 @@
           <w:sz w:val="24"/>
           <w:szCs w:val="24"/>
         </w:rPr>
-        <w:t xml:space="preserve">PARKER, DANIEL. </w:t>
-      </w:r>
-      <w:r>
-        <w:rPr>
-          <w:rFonts w:cs="Times New Roman" w:ascii="Times New Roman" w:hAnsi="Times New Roman"/>
-          <w:i/>
-          <w:color w:val="000000" w:themeColor="text1"/>
-          <w:sz w:val="24"/>
-          <w:szCs w:val="24"/>
-        </w:rPr>
-        <w:t>JavaScript wit</w:t>
-      </w:r>
-      <w:bookmarkStart w:id="0" w:name="_GoBack"/>
-      <w:bookmarkEnd w:id="0"/>
-      <w:r>
-        <w:rPr>
-          <w:rFonts w:cs="Times New Roman" w:ascii="Times New Roman" w:hAnsi="Times New Roman"/>
-          <w:i/>
-          <w:color w:val="000000" w:themeColor="text1"/>
-          <w:sz w:val="24"/>
-          <w:szCs w:val="24"/>
-        </w:rPr>
-        <w:t>h Promises.</w:t>
-      </w:r>
-      <w:r>
-        <w:rPr>
-          <w:rFonts w:cs="Times New Roman" w:ascii="Times New Roman" w:hAnsi="Times New Roman"/>
-          <w:color w:val="000000" w:themeColor="text1"/>
-          <w:sz w:val="24"/>
-          <w:szCs w:val="24"/>
-        </w:rPr>
-        <w:t xml:space="preserve"> Edition: O’Reilly, 2015. 94 p. ISBN: 978-1-449-37321-4.</w:t>
+        <w:t xml:space="preserve">CHAU, GUILLAUME. </w:t>
+      </w:r>
+      <w:r>
+        <w:rPr>
+          <w:rFonts w:cs="Times New Roman" w:ascii="Times New Roman" w:hAnsi="Times New Roman"/>
+          <w:i/>
+          <w:color w:val="000000" w:themeColor="text1"/>
+          <w:sz w:val="24"/>
+          <w:szCs w:val="24"/>
+        </w:rPr>
+        <w:t>Vue.js 2 Web Development Projects</w:t>
+      </w:r>
+      <w:r>
+        <w:rPr>
+          <w:rFonts w:cs="Times New Roman" w:ascii="Times New Roman" w:hAnsi="Times New Roman"/>
+          <w:color w:val="000000" w:themeColor="text1"/>
+          <w:sz w:val="24"/>
+          <w:szCs w:val="24"/>
+        </w:rPr>
+        <w:t xml:space="preserve">. Edition: Packt Publishing, 2017. 376 p. </w:t>
+      </w:r>
+      <w:r>
+        <w:rPr>
+          <w:rFonts w:cs="Times New Roman" w:ascii="Times New Roman" w:hAnsi="Times New Roman"/>
+          <w:color w:val="000000" w:themeColor="text1"/>
+          <w:sz w:val="24"/>
+          <w:szCs w:val="24"/>
+          <w:shd w:fill="FFFFFF" w:val="clear"/>
+        </w:rPr>
+        <w:t>ISBN: 978-1-78712-746-3.</w:t>
       </w:r>
     </w:p>
     <w:p>
@@ -743,6 +907,59 @@
         <w:spacing w:lineRule="auto" w:line="360" w:before="0" w:after="0"/>
         <w:contextualSpacing/>
         <w:jc w:val="both"/>
+        <w:rPr/>
+      </w:pPr>
+      <w:r>
+        <w:rPr>
+          <w:rFonts w:cs="Times New Roman" w:ascii="Times New Roman" w:hAnsi="Times New Roman"/>
+          <w:color w:val="000000" w:themeColor="text1"/>
+          <w:sz w:val="24"/>
+          <w:szCs w:val="24"/>
+        </w:rPr>
+        <w:t xml:space="preserve">PARKER, DANIEL. </w:t>
+      </w:r>
+      <w:r>
+        <w:rPr>
+          <w:rFonts w:cs="Times New Roman" w:ascii="Times New Roman" w:hAnsi="Times New Roman"/>
+          <w:i/>
+          <w:color w:val="000000" w:themeColor="text1"/>
+          <w:sz w:val="24"/>
+          <w:szCs w:val="24"/>
+        </w:rPr>
+        <w:t>JavaScript wit</w:t>
+      </w:r>
+      <w:bookmarkStart w:id="0" w:name="_GoBack"/>
+      <w:bookmarkEnd w:id="0"/>
+      <w:r>
+        <w:rPr>
+          <w:rFonts w:cs="Times New Roman" w:ascii="Times New Roman" w:hAnsi="Times New Roman"/>
+          <w:i/>
+          <w:color w:val="000000" w:themeColor="text1"/>
+          <w:sz w:val="24"/>
+          <w:szCs w:val="24"/>
+        </w:rPr>
+        <w:t>h Promises.</w:t>
+      </w:r>
+      <w:r>
+        <w:rPr>
+          <w:rFonts w:cs="Times New Roman" w:ascii="Times New Roman" w:hAnsi="Times New Roman"/>
+          <w:color w:val="000000" w:themeColor="text1"/>
+          <w:sz w:val="24"/>
+          <w:szCs w:val="24"/>
+        </w:rPr>
+        <w:t xml:space="preserve"> Edition: O’Reilly, 2015. 94 p. ISBN: 978-1-449-37321-4.</w:t>
+      </w:r>
+    </w:p>
+    <w:p>
+      <w:pPr>
+        <w:pStyle w:val="ListParagraph"/>
+        <w:numPr>
+          <w:ilvl w:val="0"/>
+          <w:numId w:val="1"/>
+        </w:numPr>
+        <w:spacing w:lineRule="auto" w:line="360" w:before="0" w:after="0"/>
+        <w:contextualSpacing/>
+        <w:jc w:val="both"/>
         <w:rPr>
           <w:rFonts w:ascii="Times New Roman" w:hAnsi="Times New Roman"/>
           <w:sz w:val="24"/>
@@ -787,7 +1004,7 @@
           <w:sz w:val="24"/>
           <w:szCs w:val="24"/>
         </w:rPr>
-        <w:t>: Corin, 2003. 132 p. ISBN: 973-653-420-0.</w:t>
+        <w:t>: Corint, 2003. 132 p. ISBN: 973-653-420-0.</w:t>
       </w:r>
     </w:p>
     <w:p>
@@ -1248,8 +1465,66 @@
         <w:spacing w:lineRule="auto" w:line="360" w:before="0" w:after="0"/>
         <w:contextualSpacing/>
         <w:jc w:val="both"/>
-        <w:rPr/>
-      </w:pPr>
+        <w:rPr>
+          <w:rFonts w:ascii="Times New Roman" w:hAnsi="Times New Roman"/>
+          <w:sz w:val="24"/>
+          <w:szCs w:val="24"/>
+        </w:rPr>
+      </w:pPr>
+      <w:r>
+        <w:rPr>
+          <w:rFonts w:cs="Times New Roman" w:ascii="Times New Roman" w:hAnsi="Times New Roman"/>
+          <w:b w:val="false"/>
+          <w:i w:val="false"/>
+          <w:iCs w:val="false"/>
+          <w:caps w:val="false"/>
+          <w:smallCaps w:val="false"/>
+          <w:color w:val="000000" w:themeColor="text1"/>
+          <w:spacing w:val="0"/>
+          <w:sz w:val="24"/>
+          <w:szCs w:val="24"/>
+          <w:highlight w:val="white"/>
+        </w:rPr>
+        <w:t>COWBURN, P.</w:t>
+      </w:r>
+      <w:r>
+        <w:rPr>
+          <w:rFonts w:cs="Times New Roman" w:ascii="Times New Roman" w:hAnsi="Times New Roman"/>
+          <w:b w:val="false"/>
+          <w:i/>
+          <w:iCs/>
+          <w:caps w:val="false"/>
+          <w:smallCaps w:val="false"/>
+          <w:color w:val="000000" w:themeColor="text1"/>
+          <w:spacing w:val="0"/>
+          <w:sz w:val="24"/>
+          <w:szCs w:val="24"/>
+          <w:highlight w:val="white"/>
+        </w:rPr>
+        <w:t xml:space="preserve"> </w:t>
+      </w:r>
+      <w:r>
+        <w:rPr>
+          <w:rFonts w:cs="Times New Roman" w:ascii="Times New Roman" w:hAnsi="Times New Roman"/>
+          <w:i/>
+          <w:iCs/>
+          <w:color w:val="000000" w:themeColor="text1"/>
+          <w:sz w:val="24"/>
+          <w:szCs w:val="24"/>
+          <w:highlight w:val="white"/>
+        </w:rPr>
+        <w:t>Руководство по PHP</w:t>
+      </w:r>
+      <w:r>
+        <w:rPr>
+          <w:rFonts w:cs="Times New Roman" w:ascii="Times New Roman" w:hAnsi="Times New Roman"/>
+          <w:color w:val="000000" w:themeColor="text1"/>
+          <w:sz w:val="24"/>
+          <w:szCs w:val="24"/>
+          <w:highlight w:val="white"/>
+        </w:rPr>
+        <w:t xml:space="preserve"> </w:t>
+      </w:r>
       <w:r>
         <w:rPr>
           <w:rStyle w:val="Strong"/>
@@ -1260,7 +1535,7 @@
           <w:szCs w:val="24"/>
           <w:shd w:fill="FFFFFF" w:val="clear"/>
         </w:rPr>
-        <w:t>Limbaje de programare pentru server [online] [</w:t>
+        <w:t>[online]. 2021 [</w:t>
       </w:r>
       <w:r>
         <w:rPr>
@@ -1285,7 +1560,7 @@
           <w:szCs w:val="24"/>
           <w:shd w:fill="FFFFFF" w:val="clear"/>
         </w:rPr>
-        <w:t xml:space="preserve">: 09.10.2021]. </w:t>
+        <w:t xml:space="preserve">: 08.10.2021]. </w:t>
       </w:r>
       <w:r>
         <w:rPr>
@@ -1313,104 +1588,6 @@
         <w:t xml:space="preserve">: </w:t>
       </w:r>
       <w:hyperlink r:id="rId6">
-        <w:r>
-          <w:rPr>
-            <w:rStyle w:val="InternetLink"/>
-            <w:rFonts w:cs="Times New Roman" w:ascii="Times New Roman" w:hAnsi="Times New Roman"/>
-            <w:color w:val="000000" w:themeColor="text1"/>
-            <w:sz w:val="24"/>
-            <w:szCs w:val="24"/>
-            <w:highlight w:val="white"/>
-            <w:u w:val="none"/>
-          </w:rPr>
-          <w:t>https://web.ceiti.md/lesson.php?id=7</w:t>
-        </w:r>
-      </w:hyperlink>
-    </w:p>
-    <w:p>
-      <w:pPr>
-        <w:pStyle w:val="ListParagraph"/>
-        <w:numPr>
-          <w:ilvl w:val="0"/>
-          <w:numId w:val="1"/>
-        </w:numPr>
-        <w:spacing w:lineRule="auto" w:line="360" w:before="0" w:after="0"/>
-        <w:contextualSpacing/>
-        <w:jc w:val="both"/>
-        <w:rPr/>
-      </w:pPr>
-      <w:r>
-        <w:rPr>
-          <w:rFonts w:cs="Times New Roman" w:ascii="Times New Roman" w:hAnsi="Times New Roman"/>
-          <w:color w:val="000000" w:themeColor="text1"/>
-          <w:sz w:val="24"/>
-          <w:szCs w:val="24"/>
-        </w:rPr>
-        <w:t xml:space="preserve">Руководство по PHP </w:t>
-      </w:r>
-      <w:r>
-        <w:rPr>
-          <w:rStyle w:val="Strong"/>
-          <w:rFonts w:cs="Times New Roman" w:ascii="Times New Roman" w:hAnsi="Times New Roman"/>
-          <w:b w:val="false"/>
-          <w:color w:val="000000" w:themeColor="text1"/>
-          <w:sz w:val="24"/>
-          <w:szCs w:val="24"/>
-          <w:shd w:fill="FFFFFF" w:val="clear"/>
-        </w:rPr>
-        <w:t>[online] [</w:t>
-      </w:r>
-      <w:r>
-        <w:rPr>
-          <w:rStyle w:val="Strong"/>
-          <w:rFonts w:cs="Times New Roman" w:ascii="Times New Roman" w:hAnsi="Times New Roman"/>
-          <w:b w:val="false"/>
-          <w:bCs/>
-          <w:color w:val="000000" w:themeColor="text1"/>
-          <w:sz w:val="24"/>
-          <w:szCs w:val="24"/>
-          <w:shd w:fill="FFFFFF" w:val="clear"/>
-        </w:rPr>
-        <w:t>цитирован</w:t>
-      </w:r>
-      <w:r>
-        <w:rPr>
-          <w:rStyle w:val="Strong"/>
-          <w:rFonts w:cs="Times New Roman" w:ascii="Times New Roman" w:hAnsi="Times New Roman"/>
-          <w:b w:val="false"/>
-          <w:color w:val="000000" w:themeColor="text1"/>
-          <w:sz w:val="24"/>
-          <w:szCs w:val="24"/>
-          <w:shd w:fill="FFFFFF" w:val="clear"/>
-        </w:rPr>
-        <w:t xml:space="preserve">: 08.10.2021]. </w:t>
-      </w:r>
-      <w:r>
-        <w:rPr>
-          <w:rStyle w:val="Strong"/>
-          <w:rFonts w:cs="Times New Roman" w:ascii="Times New Roman" w:hAnsi="Times New Roman"/>
-          <w:b w:val="false"/>
-          <w:bCs/>
-          <w:color w:val="000000" w:themeColor="text1"/>
-          <w:sz w:val="24"/>
-          <w:szCs w:val="24"/>
-          <w:shd w:fill="FFFFFF" w:val="clear"/>
-        </w:rPr>
-        <w:t>Доступен</w:t>
-      </w:r>
-      <w:r>
-        <w:rPr>
-          <w:rStyle w:val="Strong"/>
-          <w:rFonts w:cs="Times New Roman" w:ascii="Times New Roman" w:hAnsi="Times New Roman"/>
-          <w:b w:val="false"/>
-          <w:color w:val="000000" w:themeColor="text1"/>
-          <w:sz w:val="24"/>
-          <w:szCs w:val="24"/>
-          <w:shd w:fill="FFFFFF" w:val="clear"/>
-        </w:rPr>
-        <w:t xml:space="preserve">: </w:t>
-      </w:r>
-      <w:hyperlink r:id="rId7">
         <w:r>
           <w:rPr>
             <w:rStyle w:val="InternetLink"/>
@@ -1435,8 +1612,52 @@
         <w:spacing w:lineRule="auto" w:line="360" w:before="0" w:after="0"/>
         <w:contextualSpacing/>
         <w:jc w:val="both"/>
-        <w:rPr/>
-      </w:pPr>
+        <w:rPr>
+          <w:rFonts w:ascii="Times New Roman" w:hAnsi="Times New Roman"/>
+          <w:sz w:val="24"/>
+          <w:szCs w:val="24"/>
+        </w:rPr>
+      </w:pPr>
+      <w:r>
+        <w:rPr>
+          <w:rStyle w:val="Strong"/>
+          <w:rFonts w:cs="Times New Roman" w:ascii="Times New Roman" w:hAnsi="Times New Roman"/>
+          <w:b w:val="false"/>
+          <w:i w:val="false"/>
+          <w:iCs w:val="false"/>
+          <w:color w:val="000000" w:themeColor="text1"/>
+          <w:sz w:val="24"/>
+          <w:szCs w:val="24"/>
+          <w:highlight w:val="white"/>
+        </w:rPr>
+        <w:t xml:space="preserve">Republicata de Platon. </w:t>
+      </w:r>
+      <w:r>
+        <w:rPr>
+          <w:rStyle w:val="Strong"/>
+          <w:rFonts w:cs="Times New Roman" w:ascii="Times New Roman" w:hAnsi="Times New Roman"/>
+          <w:b w:val="false"/>
+          <w:i/>
+          <w:iCs/>
+          <w:color w:val="000000" w:themeColor="text1"/>
+          <w:sz w:val="24"/>
+          <w:szCs w:val="24"/>
+          <w:highlight w:val="white"/>
+        </w:rPr>
+        <w:t>Cum se protejează o aplicație web cu Django și Vue.js</w:t>
+      </w:r>
+      <w:r>
+        <w:rPr>
+          <w:rStyle w:val="Strong"/>
+          <w:rFonts w:cs="Times New Roman" w:ascii="Times New Roman" w:hAnsi="Times New Roman"/>
+          <w:b w:val="false"/>
+          <w:color w:val="000000" w:themeColor="text1"/>
+          <w:sz w:val="24"/>
+          <w:szCs w:val="24"/>
+          <w:highlight w:val="white"/>
+        </w:rPr>
+        <w:t xml:space="preserve"> </w:t>
+      </w:r>
       <w:r>
         <w:rPr>
           <w:rStyle w:val="Strong"/>
@@ -1447,124 +1668,7 @@
           <w:szCs w:val="24"/>
           <w:shd w:fill="FFFFFF" w:val="clear"/>
         </w:rPr>
-        <w:t>JavaScript - Noțiuni de bază [online] [</w:t>
-      </w:r>
-      <w:r>
-        <w:rPr>
-          <w:rStyle w:val="Strong"/>
-          <w:rFonts w:cs="Times New Roman" w:ascii="Times New Roman" w:hAnsi="Times New Roman"/>
-          <w:b w:val="false"/>
-          <w:bCs/>
-          <w:color w:val="000000" w:themeColor="text1"/>
-          <w:sz w:val="24"/>
-          <w:szCs w:val="24"/>
-          <w:shd w:fill="FFFFFF" w:val="clear"/>
-        </w:rPr>
-        <w:t>цитирован</w:t>
-      </w:r>
-      <w:r>
-        <w:rPr>
-          <w:rStyle w:val="Strong"/>
-          <w:rFonts w:cs="Times New Roman" w:ascii="Times New Roman" w:hAnsi="Times New Roman"/>
-          <w:b w:val="false"/>
-          <w:color w:val="000000" w:themeColor="text1"/>
-          <w:sz w:val="24"/>
-          <w:szCs w:val="24"/>
-          <w:shd w:fill="FFFFFF" w:val="clear"/>
-        </w:rPr>
-        <w:t xml:space="preserve">: 09.10.2021]. </w:t>
-      </w:r>
-      <w:r>
-        <w:rPr>
-          <w:rStyle w:val="Strong"/>
-          <w:rFonts w:cs="Times New Roman" w:ascii="Times New Roman" w:hAnsi="Times New Roman"/>
-          <w:b w:val="false"/>
-          <w:bCs/>
-          <w:color w:val="000000" w:themeColor="text1"/>
-          <w:sz w:val="24"/>
-          <w:szCs w:val="24"/>
-          <w:shd w:fill="FFFFFF" w:val="clear"/>
-        </w:rPr>
-        <w:t>Доступен</w:t>
-      </w:r>
-      <w:r>
-        <w:rPr>
-          <w:rStyle w:val="Strong"/>
-          <w:rFonts w:cs="Times New Roman" w:ascii="Times New Roman" w:hAnsi="Times New Roman"/>
-          <w:b w:val="false"/>
-          <w:color w:val="000000" w:themeColor="text1"/>
-          <w:sz w:val="24"/>
-          <w:szCs w:val="24"/>
-          <w:shd w:fill="FFFFFF" w:val="clear"/>
-        </w:rPr>
-        <w:t xml:space="preserve">: </w:t>
-      </w:r>
-      <w:hyperlink r:id="rId8">
-        <w:r>
-          <w:rPr>
-            <w:rStyle w:val="InternetLink"/>
-            <w:rFonts w:cs="Times New Roman" w:ascii="Times New Roman" w:hAnsi="Times New Roman"/>
-            <w:color w:val="000000" w:themeColor="text1"/>
-            <w:sz w:val="24"/>
-            <w:szCs w:val="24"/>
-            <w:highlight w:val="white"/>
-            <w:u w:val="none"/>
-          </w:rPr>
-          <w:t>https://web.ceiti.md/lesson.php?id=16</w:t>
-        </w:r>
-      </w:hyperlink>
-      <w:r>
-        <w:rPr>
-          <w:rStyle w:val="Strong"/>
-          <w:rFonts w:cs="Times New Roman" w:ascii="Times New Roman" w:hAnsi="Times New Roman"/>
-          <w:color w:val="000000" w:themeColor="text1"/>
-          <w:sz w:val="24"/>
-          <w:szCs w:val="24"/>
-          <w:u w:val="none"/>
-          <w:shd w:fill="FFFFFF" w:val="clear"/>
-        </w:rPr>
-        <w:t xml:space="preserve"> </w:t>
-      </w:r>
-    </w:p>
-    <w:p>
-      <w:pPr>
-        <w:pStyle w:val="ListParagraph"/>
-        <w:numPr>
-          <w:ilvl w:val="0"/>
-          <w:numId w:val="1"/>
-        </w:numPr>
-        <w:spacing w:lineRule="auto" w:line="360" w:before="0" w:after="0"/>
-        <w:contextualSpacing/>
-        <w:jc w:val="both"/>
-        <w:rPr>
-          <w:rFonts w:ascii="Times New Roman" w:hAnsi="Times New Roman"/>
-          <w:sz w:val="24"/>
-          <w:szCs w:val="24"/>
-        </w:rPr>
-      </w:pPr>
-      <w:r>
-        <w:rPr>
-          <w:rStyle w:val="Strong"/>
-          <w:rFonts w:cs="Times New Roman" w:ascii="Times New Roman" w:hAnsi="Times New Roman"/>
-          <w:b w:val="false"/>
-          <w:color w:val="000000" w:themeColor="text1"/>
-          <w:sz w:val="24"/>
-          <w:szCs w:val="24"/>
-          <w:highlight w:val="white"/>
-        </w:rPr>
-        <w:t xml:space="preserve">Cum se protejează o aplicație web cu Django și Vue.js </w:t>
-      </w:r>
-      <w:r>
-        <w:rPr>
-          <w:rStyle w:val="Strong"/>
-          <w:rFonts w:cs="Times New Roman" w:ascii="Times New Roman" w:hAnsi="Times New Roman"/>
-          <w:b w:val="false"/>
-          <w:color w:val="000000" w:themeColor="text1"/>
-          <w:sz w:val="24"/>
-          <w:szCs w:val="24"/>
-          <w:shd w:fill="FFFFFF" w:val="clear"/>
-        </w:rPr>
-        <w:t>[online] [</w:t>
+        <w:t>[online]. 2020 [</w:t>
       </w:r>
       <w:r>
         <w:rPr>
